--- a/Pre-Development/Project Planning/Project_Planning_Template.docx
+++ b/Pre-Development/Project Planning/Project_Planning_Template.docx
@@ -424,7 +424,7 @@
         </w:trPr>
         <w:tc>
           <w:tcPr>
-            <w:tcW w:w="1813" w:type="dxa"/>
+            <w:tcW w:w="1790" w:type="dxa"/>
           </w:tcPr>
           <w:p>
             <w:pPr>
@@ -450,7 +450,7 @@
         </w:tc>
         <w:tc>
           <w:tcPr>
-            <w:tcW w:w="2162" w:type="dxa"/>
+            <w:tcW w:w="2146" w:type="dxa"/>
           </w:tcPr>
           <w:p>
             <w:pPr>
@@ -476,7 +476,7 @@
         </w:tc>
         <w:tc>
           <w:tcPr>
-            <w:tcW w:w="1516" w:type="dxa"/>
+            <w:tcW w:w="1504" w:type="dxa"/>
           </w:tcPr>
           <w:p>
             <w:pPr>
@@ -502,7 +502,7 @@
         </w:tc>
         <w:tc>
           <w:tcPr>
-            <w:tcW w:w="4492" w:type="dxa"/>
+            <w:tcW w:w="4429" w:type="dxa"/>
           </w:tcPr>
           <w:p>
             <w:pPr>
@@ -528,7 +528,7 @@
         </w:tc>
         <w:tc>
           <w:tcPr>
-            <w:tcW w:w="1538" w:type="dxa"/>
+            <w:tcW w:w="1522" w:type="dxa"/>
           </w:tcPr>
           <w:p>
             <w:pPr>
@@ -554,7 +554,7 @@
         </w:tc>
         <w:tc>
           <w:tcPr>
-            <w:tcW w:w="1565" w:type="dxa"/>
+            <w:tcW w:w="1551" w:type="dxa"/>
           </w:tcPr>
           <w:p>
             <w:pPr>
@@ -580,7 +580,7 @@
         </w:tc>
         <w:tc>
           <w:tcPr>
-            <w:tcW w:w="1451" w:type="dxa"/>
+            <w:tcW w:w="1595" w:type="dxa"/>
           </w:tcPr>
           <w:p>
             <w:pPr>
@@ -611,7 +611,7 @@
         </w:trPr>
         <w:tc>
           <w:tcPr>
-            <w:tcW w:w="1813" w:type="dxa"/>
+            <w:tcW w:w="1790" w:type="dxa"/>
           </w:tcPr>
           <w:p>
             <w:pPr>
@@ -635,13 +635,13 @@
                 <w:sz w:val="20"/>
                 <w:szCs w:val="20"/>
               </w:rPr>
-              <w:t>3</w:t>
-            </w:r>
-          </w:p>
-        </w:tc>
-        <w:tc>
-          <w:tcPr>
-            <w:tcW w:w="2162" w:type="dxa"/>
+              <w:t>4</w:t>
+            </w:r>
+          </w:p>
+        </w:tc>
+        <w:tc>
+          <w:tcPr>
+            <w:tcW w:w="2146" w:type="dxa"/>
           </w:tcPr>
           <w:p>
             <w:pPr>
@@ -663,7 +663,7 @@
         </w:tc>
         <w:tc>
           <w:tcPr>
-            <w:tcW w:w="1516" w:type="dxa"/>
+            <w:tcW w:w="1504" w:type="dxa"/>
           </w:tcPr>
           <w:p>
             <w:pPr>
@@ -685,7 +685,7 @@
         </w:tc>
         <w:tc>
           <w:tcPr>
-            <w:tcW w:w="4492" w:type="dxa"/>
+            <w:tcW w:w="4429" w:type="dxa"/>
           </w:tcPr>
           <w:p>
             <w:pPr>
@@ -707,7 +707,7 @@
         </w:tc>
         <w:tc>
           <w:tcPr>
-            <w:tcW w:w="1538" w:type="dxa"/>
+            <w:tcW w:w="1522" w:type="dxa"/>
           </w:tcPr>
           <w:p>
             <w:pPr>
@@ -730,7 +730,7 @@
         </w:tc>
         <w:tc>
           <w:tcPr>
-            <w:tcW w:w="1565" w:type="dxa"/>
+            <w:tcW w:w="1551" w:type="dxa"/>
           </w:tcPr>
           <w:p>
             <w:pPr>
@@ -752,7 +752,7 @@
         </w:tc>
         <w:tc>
           <w:tcPr>
-            <w:tcW w:w="1451" w:type="dxa"/>
+            <w:tcW w:w="1595" w:type="dxa"/>
           </w:tcPr>
           <w:p>
             <w:pPr>
@@ -779,7 +779,7 @@
         </w:trPr>
         <w:tc>
           <w:tcPr>
-            <w:tcW w:w="1813" w:type="dxa"/>
+            <w:tcW w:w="1790" w:type="dxa"/>
           </w:tcPr>
           <w:p>
             <w:pPr>
@@ -803,27 +803,27 @@
                 <w:sz w:val="20"/>
                 <w:szCs w:val="20"/>
               </w:rPr>
-              <w:t>3</w:t>
-            </w:r>
-          </w:p>
-        </w:tc>
-        <w:tc>
-          <w:tcPr>
-            <w:tcW w:w="2162" w:type="dxa"/>
-          </w:tcPr>
-          <w:p>
-            <w:pPr>
-              <w:rPr>
-                <w:rFonts w:ascii="Arial" w:hAnsi="Arial" w:cs="Arial"/>
-                <w:sz w:val="20"/>
-                <w:szCs w:val="20"/>
-              </w:rPr>
-            </w:pPr>
-          </w:p>
-        </w:tc>
-        <w:tc>
-          <w:tcPr>
-            <w:tcW w:w="1516" w:type="dxa"/>
+              <w:t>4</w:t>
+            </w:r>
+          </w:p>
+        </w:tc>
+        <w:tc>
+          <w:tcPr>
+            <w:tcW w:w="2146" w:type="dxa"/>
+          </w:tcPr>
+          <w:p>
+            <w:pPr>
+              <w:rPr>
+                <w:rFonts w:ascii="Arial" w:hAnsi="Arial" w:cs="Arial"/>
+                <w:sz w:val="20"/>
+                <w:szCs w:val="20"/>
+              </w:rPr>
+            </w:pPr>
+          </w:p>
+        </w:tc>
+        <w:tc>
+          <w:tcPr>
+            <w:tcW w:w="1504" w:type="dxa"/>
           </w:tcPr>
           <w:p>
             <w:pPr>
@@ -845,7 +845,7 @@
         </w:tc>
         <w:tc>
           <w:tcPr>
-            <w:tcW w:w="4492" w:type="dxa"/>
+            <w:tcW w:w="4429" w:type="dxa"/>
           </w:tcPr>
           <w:p>
             <w:pPr>
@@ -867,7 +867,7 @@
         </w:tc>
         <w:tc>
           <w:tcPr>
-            <w:tcW w:w="1538" w:type="dxa"/>
+            <w:tcW w:w="1522" w:type="dxa"/>
           </w:tcPr>
           <w:p>
             <w:pPr>
@@ -890,7 +890,7 @@
         </w:tc>
         <w:tc>
           <w:tcPr>
-            <w:tcW w:w="1565" w:type="dxa"/>
+            <w:tcW w:w="1551" w:type="dxa"/>
           </w:tcPr>
           <w:p>
             <w:pPr>
@@ -912,7 +912,7 @@
         </w:tc>
         <w:tc>
           <w:tcPr>
-            <w:tcW w:w="1451" w:type="dxa"/>
+            <w:tcW w:w="1595" w:type="dxa"/>
           </w:tcPr>
           <w:p>
             <w:pPr>
@@ -939,7 +939,7 @@
         </w:trPr>
         <w:tc>
           <w:tcPr>
-            <w:tcW w:w="1813" w:type="dxa"/>
+            <w:tcW w:w="1790" w:type="dxa"/>
           </w:tcPr>
           <w:p>
             <w:pPr>
@@ -963,27 +963,35 @@
                 <w:sz w:val="20"/>
                 <w:szCs w:val="20"/>
               </w:rPr>
-              <w:t>4</w:t>
-            </w:r>
-          </w:p>
-        </w:tc>
-        <w:tc>
-          <w:tcPr>
-            <w:tcW w:w="2162" w:type="dxa"/>
-          </w:tcPr>
-          <w:p>
-            <w:pPr>
-              <w:rPr>
-                <w:rFonts w:ascii="Arial" w:hAnsi="Arial" w:cs="Arial"/>
-                <w:sz w:val="20"/>
-                <w:szCs w:val="20"/>
-              </w:rPr>
-            </w:pPr>
-          </w:p>
-        </w:tc>
-        <w:tc>
-          <w:tcPr>
-            <w:tcW w:w="1516" w:type="dxa"/>
+              <w:t>2</w:t>
+            </w:r>
+          </w:p>
+        </w:tc>
+        <w:tc>
+          <w:tcPr>
+            <w:tcW w:w="2146" w:type="dxa"/>
+          </w:tcPr>
+          <w:p>
+            <w:pPr>
+              <w:rPr>
+                <w:rFonts w:ascii="Arial" w:hAnsi="Arial" w:cs="Arial"/>
+                <w:sz w:val="20"/>
+                <w:szCs w:val="20"/>
+              </w:rPr>
+            </w:pPr>
+            <w:r>
+              <w:rPr>
+                <w:rFonts w:ascii="Arial" w:hAnsi="Arial" w:cs="Arial"/>
+                <w:sz w:val="20"/>
+                <w:szCs w:val="20"/>
+              </w:rPr>
+              <w:t>Model Training</w:t>
+            </w:r>
+          </w:p>
+        </w:tc>
+        <w:tc>
+          <w:tcPr>
+            <w:tcW w:w="1504" w:type="dxa"/>
           </w:tcPr>
           <w:p>
             <w:pPr>
@@ -1005,37 +1013,37 @@
         </w:tc>
         <w:tc>
           <w:tcPr>
-            <w:tcW w:w="4492" w:type="dxa"/>
-          </w:tcPr>
-          <w:p>
-            <w:pPr>
-              <w:rPr>
-                <w:rFonts w:ascii="Arial" w:hAnsi="Arial" w:cs="Arial"/>
-                <w:sz w:val="20"/>
-                <w:szCs w:val="20"/>
-              </w:rPr>
-            </w:pPr>
-            <w:r>
-              <w:rPr>
-                <w:rFonts w:ascii="Arial" w:hAnsi="Arial" w:cs="Arial"/>
-                <w:sz w:val="20"/>
-                <w:szCs w:val="20"/>
-              </w:rPr>
-              <w:t xml:space="preserve">As a user, I can register for the application through </w:t>
-            </w:r>
-            <w:r>
-              <w:rPr>
-                <w:rFonts w:ascii="Arial" w:hAnsi="Arial" w:cs="Arial"/>
-                <w:sz w:val="20"/>
-                <w:szCs w:val="20"/>
-              </w:rPr>
-              <w:t>mobile OTP method</w:t>
-            </w:r>
-          </w:p>
-        </w:tc>
-        <w:tc>
-          <w:tcPr>
-            <w:tcW w:w="1538" w:type="dxa"/>
+            <w:tcW w:w="4429" w:type="dxa"/>
+          </w:tcPr>
+          <w:p>
+            <w:pPr>
+              <w:rPr>
+                <w:rFonts w:ascii="Arial" w:hAnsi="Arial" w:cs="Arial"/>
+                <w:sz w:val="20"/>
+                <w:szCs w:val="20"/>
+              </w:rPr>
+            </w:pPr>
+            <w:r>
+              <w:rPr>
+                <w:rFonts w:ascii="Arial" w:hAnsi="Arial" w:cs="Arial"/>
+                <w:sz w:val="20"/>
+                <w:szCs w:val="20"/>
+              </w:rPr>
+              <w:t xml:space="preserve">As a user, I </w:t>
+            </w:r>
+            <w:r>
+              <w:rPr>
+                <w:rFonts w:ascii="Arial" w:hAnsi="Arial" w:cs="Arial"/>
+                <w:sz w:val="20"/>
+                <w:szCs w:val="20"/>
+              </w:rPr>
+              <w:t>want the ML model to be as accurate as possible.</w:t>
+            </w:r>
+          </w:p>
+        </w:tc>
+        <w:tc>
+          <w:tcPr>
+            <w:tcW w:w="1522" w:type="dxa"/>
           </w:tcPr>
           <w:p>
             <w:pPr>
@@ -1058,7 +1066,7 @@
         </w:tc>
         <w:tc>
           <w:tcPr>
-            <w:tcW w:w="1565" w:type="dxa"/>
+            <w:tcW w:w="1551" w:type="dxa"/>
           </w:tcPr>
           <w:p>
             <w:pPr>
@@ -1080,7 +1088,7 @@
         </w:tc>
         <w:tc>
           <w:tcPr>
-            <w:tcW w:w="1451" w:type="dxa"/>
+            <w:tcW w:w="1595" w:type="dxa"/>
           </w:tcPr>
           <w:p>
             <w:pPr>
@@ -1109,7 +1117,7 @@
         </w:trPr>
         <w:tc>
           <w:tcPr>
-            <w:tcW w:w="1813" w:type="dxa"/>
+            <w:tcW w:w="1790" w:type="dxa"/>
           </w:tcPr>
           <w:p>
             <w:pPr>
@@ -1133,27 +1141,27 @@
                 <w:sz w:val="20"/>
                 <w:szCs w:val="20"/>
               </w:rPr>
-              <w:t>4</w:t>
-            </w:r>
-          </w:p>
-        </w:tc>
-        <w:tc>
-          <w:tcPr>
-            <w:tcW w:w="2162" w:type="dxa"/>
-          </w:tcPr>
-          <w:p>
-            <w:pPr>
-              <w:rPr>
-                <w:rFonts w:ascii="Arial" w:hAnsi="Arial" w:cs="Arial"/>
-                <w:sz w:val="20"/>
-                <w:szCs w:val="20"/>
-              </w:rPr>
-            </w:pPr>
-          </w:p>
-        </w:tc>
-        <w:tc>
-          <w:tcPr>
-            <w:tcW w:w="1516" w:type="dxa"/>
+              <w:t>2</w:t>
+            </w:r>
+          </w:p>
+        </w:tc>
+        <w:tc>
+          <w:tcPr>
+            <w:tcW w:w="2146" w:type="dxa"/>
+          </w:tcPr>
+          <w:p>
+            <w:pPr>
+              <w:rPr>
+                <w:rFonts w:ascii="Arial" w:hAnsi="Arial" w:cs="Arial"/>
+                <w:sz w:val="20"/>
+                <w:szCs w:val="20"/>
+              </w:rPr>
+            </w:pPr>
+          </w:p>
+        </w:tc>
+        <w:tc>
+          <w:tcPr>
+            <w:tcW w:w="1504" w:type="dxa"/>
           </w:tcPr>
           <w:p>
             <w:pPr>
@@ -1175,29 +1183,29 @@
         </w:tc>
         <w:tc>
           <w:tcPr>
-            <w:tcW w:w="4492" w:type="dxa"/>
-          </w:tcPr>
-          <w:p>
-            <w:pPr>
-              <w:rPr>
-                <w:rFonts w:ascii="Arial" w:hAnsi="Arial" w:cs="Arial"/>
-                <w:sz w:val="20"/>
-                <w:szCs w:val="20"/>
-              </w:rPr>
-            </w:pPr>
-            <w:r>
-              <w:rPr>
-                <w:rFonts w:ascii="Arial" w:hAnsi="Arial" w:cs="Arial"/>
-                <w:sz w:val="20"/>
-                <w:szCs w:val="20"/>
-              </w:rPr>
-              <w:t>As a user, I can register for the application through Gmail</w:t>
-            </w:r>
-          </w:p>
-        </w:tc>
-        <w:tc>
-          <w:tcPr>
-            <w:tcW w:w="1538" w:type="dxa"/>
+            <w:tcW w:w="4429" w:type="dxa"/>
+          </w:tcPr>
+          <w:p>
+            <w:pPr>
+              <w:rPr>
+                <w:rFonts w:ascii="Arial" w:hAnsi="Arial" w:cs="Arial"/>
+                <w:sz w:val="20"/>
+                <w:szCs w:val="20"/>
+              </w:rPr>
+            </w:pPr>
+            <w:r>
+              <w:rPr>
+                <w:rFonts w:ascii="Arial" w:hAnsi="Arial" w:cs="Arial"/>
+                <w:sz w:val="20"/>
+                <w:szCs w:val="20"/>
+              </w:rPr>
+              <w:t>As a user, I want quality data to be collected for the purposes of training the model. Also, image processing methods must be employed to pre-process the dataset.</w:t>
+            </w:r>
+          </w:p>
+        </w:tc>
+        <w:tc>
+          <w:tcPr>
+            <w:tcW w:w="1522" w:type="dxa"/>
           </w:tcPr>
           <w:p>
             <w:pPr>
@@ -1220,7 +1228,7 @@
         </w:tc>
         <w:tc>
           <w:tcPr>
-            <w:tcW w:w="1565" w:type="dxa"/>
+            <w:tcW w:w="1551" w:type="dxa"/>
           </w:tcPr>
           <w:p>
             <w:pPr>
@@ -1242,7 +1250,7 @@
         </w:tc>
         <w:tc>
           <w:tcPr>
-            <w:tcW w:w="1451" w:type="dxa"/>
+            <w:tcW w:w="1595" w:type="dxa"/>
           </w:tcPr>
           <w:p>
             <w:pPr>
@@ -1271,7 +1279,7 @@
         </w:trPr>
         <w:tc>
           <w:tcPr>
-            <w:tcW w:w="1813" w:type="dxa"/>
+            <w:tcW w:w="1790" w:type="dxa"/>
           </w:tcPr>
           <w:p>
             <w:pPr>
@@ -1295,102 +1303,102 @@
                 <w:sz w:val="20"/>
                 <w:szCs w:val="20"/>
               </w:rPr>
+              <w:t>4</w:t>
+            </w:r>
+          </w:p>
+        </w:tc>
+        <w:tc>
+          <w:tcPr>
+            <w:tcW w:w="2146" w:type="dxa"/>
+          </w:tcPr>
+          <w:p>
+            <w:pPr>
+              <w:rPr>
+                <w:rFonts w:ascii="Arial" w:hAnsi="Arial" w:cs="Arial"/>
+                <w:sz w:val="20"/>
+                <w:szCs w:val="20"/>
+              </w:rPr>
+            </w:pPr>
+            <w:r>
+              <w:rPr>
+                <w:rFonts w:ascii="Arial" w:hAnsi="Arial" w:cs="Arial"/>
+                <w:sz w:val="20"/>
+                <w:szCs w:val="20"/>
+              </w:rPr>
+              <w:t>Login</w:t>
+            </w:r>
+          </w:p>
+        </w:tc>
+        <w:tc>
+          <w:tcPr>
+            <w:tcW w:w="1504" w:type="dxa"/>
+          </w:tcPr>
+          <w:p>
+            <w:pPr>
+              <w:rPr>
+                <w:rFonts w:ascii="Arial" w:hAnsi="Arial" w:cs="Arial"/>
+                <w:sz w:val="20"/>
+                <w:szCs w:val="20"/>
+              </w:rPr>
+            </w:pPr>
+            <w:r>
+              <w:rPr>
+                <w:rFonts w:ascii="Arial" w:hAnsi="Arial" w:cs="Arial"/>
+                <w:sz w:val="20"/>
+                <w:szCs w:val="20"/>
+              </w:rPr>
+              <w:t>USN-5</w:t>
+            </w:r>
+          </w:p>
+        </w:tc>
+        <w:tc>
+          <w:tcPr>
+            <w:tcW w:w="4429" w:type="dxa"/>
+          </w:tcPr>
+          <w:p>
+            <w:pPr>
+              <w:rPr>
+                <w:rFonts w:ascii="Arial" w:hAnsi="Arial" w:cs="Arial"/>
+                <w:sz w:val="20"/>
+                <w:szCs w:val="20"/>
+              </w:rPr>
+            </w:pPr>
+            <w:r>
+              <w:rPr>
+                <w:rFonts w:ascii="Arial" w:hAnsi="Arial" w:cs="Arial"/>
+                <w:sz w:val="20"/>
+                <w:szCs w:val="20"/>
+              </w:rPr>
+              <w:t>As a user, I can log into the application by entering email &amp; password</w:t>
+            </w:r>
+          </w:p>
+        </w:tc>
+        <w:tc>
+          <w:tcPr>
+            <w:tcW w:w="1522" w:type="dxa"/>
+          </w:tcPr>
+          <w:p>
+            <w:pPr>
+              <w:jc w:val="center"/>
+              <w:rPr>
+                <w:rFonts w:ascii="Arial" w:hAnsi="Arial" w:cs="Arial"/>
+                <w:sz w:val="20"/>
+                <w:szCs w:val="20"/>
+              </w:rPr>
+            </w:pPr>
+            <w:r>
+              <w:rPr>
+                <w:rFonts w:ascii="Arial" w:hAnsi="Arial" w:cs="Arial"/>
+                <w:sz w:val="20"/>
+                <w:szCs w:val="20"/>
+              </w:rPr>
               <w:t>3</w:t>
             </w:r>
           </w:p>
         </w:tc>
         <w:tc>
           <w:tcPr>
-            <w:tcW w:w="2162" w:type="dxa"/>
-          </w:tcPr>
-          <w:p>
-            <w:pPr>
-              <w:rPr>
-                <w:rFonts w:ascii="Arial" w:hAnsi="Arial" w:cs="Arial"/>
-                <w:sz w:val="20"/>
-                <w:szCs w:val="20"/>
-              </w:rPr>
-            </w:pPr>
-            <w:r>
-              <w:rPr>
-                <w:rFonts w:ascii="Arial" w:hAnsi="Arial" w:cs="Arial"/>
-                <w:sz w:val="20"/>
-                <w:szCs w:val="20"/>
-              </w:rPr>
-              <w:t>Login</w:t>
-            </w:r>
-          </w:p>
-        </w:tc>
-        <w:tc>
-          <w:tcPr>
-            <w:tcW w:w="1516" w:type="dxa"/>
-          </w:tcPr>
-          <w:p>
-            <w:pPr>
-              <w:rPr>
-                <w:rFonts w:ascii="Arial" w:hAnsi="Arial" w:cs="Arial"/>
-                <w:sz w:val="20"/>
-                <w:szCs w:val="20"/>
-              </w:rPr>
-            </w:pPr>
-            <w:r>
-              <w:rPr>
-                <w:rFonts w:ascii="Arial" w:hAnsi="Arial" w:cs="Arial"/>
-                <w:sz w:val="20"/>
-                <w:szCs w:val="20"/>
-              </w:rPr>
-              <w:t>USN-5</w:t>
-            </w:r>
-          </w:p>
-        </w:tc>
-        <w:tc>
-          <w:tcPr>
-            <w:tcW w:w="4492" w:type="dxa"/>
-          </w:tcPr>
-          <w:p>
-            <w:pPr>
-              <w:rPr>
-                <w:rFonts w:ascii="Arial" w:hAnsi="Arial" w:cs="Arial"/>
-                <w:sz w:val="20"/>
-                <w:szCs w:val="20"/>
-              </w:rPr>
-            </w:pPr>
-            <w:r>
-              <w:rPr>
-                <w:rFonts w:ascii="Arial" w:hAnsi="Arial" w:cs="Arial"/>
-                <w:sz w:val="20"/>
-                <w:szCs w:val="20"/>
-              </w:rPr>
-              <w:t>As a user, I can log into the application by entering email &amp; password</w:t>
-            </w:r>
-          </w:p>
-        </w:tc>
-        <w:tc>
-          <w:tcPr>
-            <w:tcW w:w="1538" w:type="dxa"/>
-          </w:tcPr>
-          <w:p>
-            <w:pPr>
-              <w:jc w:val="center"/>
-              <w:rPr>
-                <w:rFonts w:ascii="Arial" w:hAnsi="Arial" w:cs="Arial"/>
-                <w:sz w:val="20"/>
-                <w:szCs w:val="20"/>
-              </w:rPr>
-            </w:pPr>
-            <w:r>
-              <w:rPr>
-                <w:rFonts w:ascii="Arial" w:hAnsi="Arial" w:cs="Arial"/>
-                <w:sz w:val="20"/>
-                <w:szCs w:val="20"/>
-              </w:rPr>
-              <w:t>3</w:t>
-            </w:r>
-          </w:p>
-        </w:tc>
-        <w:tc>
-          <w:tcPr>
-            <w:tcW w:w="1565" w:type="dxa"/>
+            <w:tcW w:w="1551" w:type="dxa"/>
           </w:tcPr>
           <w:p>
             <w:pPr>
@@ -1412,7 +1420,7 @@
         </w:tc>
         <w:tc>
           <w:tcPr>
-            <w:tcW w:w="1451" w:type="dxa"/>
+            <w:tcW w:w="1595" w:type="dxa"/>
           </w:tcPr>
           <w:p>
             <w:pPr>
@@ -1455,7 +1463,7 @@
         </w:trPr>
         <w:tc>
           <w:tcPr>
-            <w:tcW w:w="1813" w:type="dxa"/>
+            <w:tcW w:w="1790" w:type="dxa"/>
           </w:tcPr>
           <w:p>
             <w:pPr>
@@ -1477,7 +1485,7 @@
         </w:tc>
         <w:tc>
           <w:tcPr>
-            <w:tcW w:w="2162" w:type="dxa"/>
+            <w:tcW w:w="2146" w:type="dxa"/>
           </w:tcPr>
           <w:p>
             <w:pPr>
@@ -1499,7 +1507,7 @@
         </w:tc>
         <w:tc>
           <w:tcPr>
-            <w:tcW w:w="1516" w:type="dxa"/>
+            <w:tcW w:w="1504" w:type="dxa"/>
           </w:tcPr>
           <w:p>
             <w:pPr>
@@ -1521,7 +1529,7 @@
         </w:tc>
         <w:tc>
           <w:tcPr>
-            <w:tcW w:w="4492" w:type="dxa"/>
+            <w:tcW w:w="4429" w:type="dxa"/>
           </w:tcPr>
           <w:p>
             <w:pPr>
@@ -1543,7 +1551,7 @@
         </w:tc>
         <w:tc>
           <w:tcPr>
-            <w:tcW w:w="1538" w:type="dxa"/>
+            <w:tcW w:w="1522" w:type="dxa"/>
           </w:tcPr>
           <w:p>
             <w:pPr>
@@ -1566,7 +1574,7 @@
         </w:tc>
         <w:tc>
           <w:tcPr>
-            <w:tcW w:w="1565" w:type="dxa"/>
+            <w:tcW w:w="1551" w:type="dxa"/>
           </w:tcPr>
           <w:p>
             <w:pPr>
@@ -1588,7 +1596,7 @@
         </w:tc>
         <w:tc>
           <w:tcPr>
-            <w:tcW w:w="1451" w:type="dxa"/>
+            <w:tcW w:w="1595" w:type="dxa"/>
           </w:tcPr>
           <w:p>
             <w:pPr>
@@ -1615,7 +1623,7 @@
         </w:trPr>
         <w:tc>
           <w:tcPr>
-            <w:tcW w:w="1813" w:type="dxa"/>
+            <w:tcW w:w="1790" w:type="dxa"/>
           </w:tcPr>
           <w:p>
             <w:pPr>
@@ -1637,7 +1645,7 @@
         </w:tc>
         <w:tc>
           <w:tcPr>
-            <w:tcW w:w="2162" w:type="dxa"/>
+            <w:tcW w:w="2146" w:type="dxa"/>
           </w:tcPr>
           <w:p>
             <w:pPr>
@@ -1659,7 +1667,7 @@
         </w:tc>
         <w:tc>
           <w:tcPr>
-            <w:tcW w:w="1516" w:type="dxa"/>
+            <w:tcW w:w="1504" w:type="dxa"/>
           </w:tcPr>
           <w:p>
             <w:pPr>
@@ -1681,29 +1689,38 @@
         </w:tc>
         <w:tc>
           <w:tcPr>
-            <w:tcW w:w="4492" w:type="dxa"/>
-          </w:tcPr>
-          <w:p>
-            <w:pPr>
-              <w:rPr>
-                <w:rFonts w:ascii="Arial" w:hAnsi="Arial" w:cs="Arial"/>
-                <w:sz w:val="20"/>
-                <w:szCs w:val="20"/>
-              </w:rPr>
-            </w:pPr>
-            <w:r>
-              <w:rPr>
-                <w:rFonts w:ascii="Arial" w:hAnsi="Arial" w:cs="Arial"/>
-                <w:sz w:val="20"/>
-                <w:szCs w:val="20"/>
-              </w:rPr>
-              <w:t>As a user, I must be able to comprehend all medical jargon related to Arrhythmia such as ECG, Coronary Heart Disease, Cardiomyopathy and its types.</w:t>
-            </w:r>
-          </w:p>
-        </w:tc>
-        <w:tc>
-          <w:tcPr>
-            <w:tcW w:w="1538" w:type="dxa"/>
+            <w:tcW w:w="4429" w:type="dxa"/>
+          </w:tcPr>
+          <w:p>
+            <w:pPr>
+              <w:rPr>
+                <w:rFonts w:ascii="Arial" w:hAnsi="Arial" w:cs="Arial"/>
+                <w:sz w:val="20"/>
+                <w:szCs w:val="20"/>
+              </w:rPr>
+            </w:pPr>
+            <w:r>
+              <w:rPr>
+                <w:rFonts w:ascii="Arial" w:hAnsi="Arial" w:cs="Arial"/>
+                <w:sz w:val="20"/>
+                <w:szCs w:val="20"/>
+              </w:rPr>
+              <w:t xml:space="preserve">As a user, I must be able to comprehend all medical jargon related to Arrhythmia such as </w:t>
+            </w:r>
+            <w:r>
+              <w:rPr>
+                <w:rFonts w:ascii="Arial" w:hAnsi="Arial" w:cs="Arial"/>
+                <w:sz w:val="20"/>
+                <w:szCs w:val="20"/>
+              </w:rPr>
+              <w:lastRenderedPageBreak/>
+              <w:t>ECG, Coronary Heart Disease, Cardiomyopathy and its types.</w:t>
+            </w:r>
+          </w:p>
+        </w:tc>
+        <w:tc>
+          <w:tcPr>
+            <w:tcW w:w="1522" w:type="dxa"/>
           </w:tcPr>
           <w:p>
             <w:pPr>
@@ -1720,13 +1737,14 @@
                 <w:sz w:val="20"/>
                 <w:szCs w:val="20"/>
               </w:rPr>
+              <w:lastRenderedPageBreak/>
               <w:t>5</w:t>
             </w:r>
           </w:p>
         </w:tc>
         <w:tc>
           <w:tcPr>
-            <w:tcW w:w="1565" w:type="dxa"/>
+            <w:tcW w:w="1551" w:type="dxa"/>
           </w:tcPr>
           <w:p>
             <w:pPr>
@@ -1748,7 +1766,7 @@
         </w:tc>
         <w:tc>
           <w:tcPr>
-            <w:tcW w:w="1451" w:type="dxa"/>
+            <w:tcW w:w="1595" w:type="dxa"/>
           </w:tcPr>
           <w:p>
             <w:pPr>
@@ -1775,23 +1793,22 @@
         </w:trPr>
         <w:tc>
           <w:tcPr>
-            <w:tcW w:w="1813" w:type="dxa"/>
-          </w:tcPr>
-          <w:p>
-            <w:pPr>
-              <w:rPr>
-                <w:rFonts w:ascii="Arial" w:hAnsi="Arial" w:cs="Arial"/>
-                <w:sz w:val="20"/>
-                <w:szCs w:val="20"/>
-              </w:rPr>
-            </w:pPr>
-            <w:r>
-              <w:rPr>
-                <w:rFonts w:ascii="Arial" w:hAnsi="Arial" w:cs="Arial"/>
-                <w:sz w:val="20"/>
-                <w:szCs w:val="20"/>
-              </w:rPr>
-              <w:lastRenderedPageBreak/>
+            <w:tcW w:w="1790" w:type="dxa"/>
+          </w:tcPr>
+          <w:p>
+            <w:pPr>
+              <w:rPr>
+                <w:rFonts w:ascii="Arial" w:hAnsi="Arial" w:cs="Arial"/>
+                <w:sz w:val="20"/>
+                <w:szCs w:val="20"/>
+              </w:rPr>
+            </w:pPr>
+            <w:r>
+              <w:rPr>
+                <w:rFonts w:ascii="Arial" w:hAnsi="Arial" w:cs="Arial"/>
+                <w:sz w:val="20"/>
+                <w:szCs w:val="20"/>
+              </w:rPr>
               <w:t>Sprint-</w:t>
             </w:r>
             <w:r>
@@ -1800,13 +1817,13 @@
                 <w:sz w:val="20"/>
                 <w:szCs w:val="20"/>
               </w:rPr>
-              <w:t>2</w:t>
-            </w:r>
-          </w:p>
-        </w:tc>
-        <w:tc>
-          <w:tcPr>
-            <w:tcW w:w="2162" w:type="dxa"/>
+              <w:t>3</w:t>
+            </w:r>
+          </w:p>
+        </w:tc>
+        <w:tc>
+          <w:tcPr>
+            <w:tcW w:w="2146" w:type="dxa"/>
           </w:tcPr>
           <w:p>
             <w:pPr>
@@ -1828,7 +1845,7 @@
         </w:tc>
         <w:tc>
           <w:tcPr>
-            <w:tcW w:w="1516" w:type="dxa"/>
+            <w:tcW w:w="1504" w:type="dxa"/>
           </w:tcPr>
           <w:p>
             <w:pPr>
@@ -1850,7 +1867,7 @@
         </w:tc>
         <w:tc>
           <w:tcPr>
-            <w:tcW w:w="4492" w:type="dxa"/>
+            <w:tcW w:w="4429" w:type="dxa"/>
           </w:tcPr>
           <w:p>
             <w:pPr>
@@ -1869,29 +1886,13 @@
                 <w:sz w:val="20"/>
                 <w:szCs w:val="20"/>
               </w:rPr>
-              <w:t xml:space="preserve">As a user, </w:t>
-            </w:r>
-            <w:r>
-              <w:rPr>
-                <w:rFonts w:ascii="Arial" w:hAnsi="Arial" w:cs="Arial"/>
-                <w:sz w:val="20"/>
-                <w:szCs w:val="20"/>
-              </w:rPr>
-              <w:t>I must be able to upload the ECG image for prediction.</w:t>
-            </w:r>
-            <w:r>
-              <w:rPr>
-                <w:rFonts w:ascii="Arial" w:hAnsi="Arial" w:cs="Arial"/>
-                <w:sz w:val="20"/>
-                <w:szCs w:val="20"/>
-              </w:rPr>
-              <w:t xml:space="preserve"> </w:t>
-            </w:r>
-          </w:p>
-        </w:tc>
-        <w:tc>
-          <w:tcPr>
-            <w:tcW w:w="1538" w:type="dxa"/>
+              <w:t xml:space="preserve">As a user, I must be able to upload the ECG image for prediction. </w:t>
+            </w:r>
+          </w:p>
+        </w:tc>
+        <w:tc>
+          <w:tcPr>
+            <w:tcW w:w="1522" w:type="dxa"/>
           </w:tcPr>
           <w:p>
             <w:pPr>
@@ -1914,7 +1915,7 @@
         </w:tc>
         <w:tc>
           <w:tcPr>
-            <w:tcW w:w="1565" w:type="dxa"/>
+            <w:tcW w:w="1551" w:type="dxa"/>
           </w:tcPr>
           <w:p>
             <w:pPr>
@@ -1936,7 +1937,7 @@
         </w:tc>
         <w:tc>
           <w:tcPr>
-            <w:tcW w:w="1451" w:type="dxa"/>
+            <w:tcW w:w="1595" w:type="dxa"/>
           </w:tcPr>
           <w:p>
             <w:pPr>
@@ -1973,29 +1974,29 @@
         </w:trPr>
         <w:tc>
           <w:tcPr>
-            <w:tcW w:w="1813" w:type="dxa"/>
-          </w:tcPr>
-          <w:p>
-            <w:pPr>
-              <w:rPr>
-                <w:rFonts w:ascii="Arial" w:hAnsi="Arial" w:cs="Arial"/>
-                <w:sz w:val="20"/>
-                <w:szCs w:val="20"/>
-              </w:rPr>
-            </w:pPr>
-            <w:r>
-              <w:rPr>
-                <w:rFonts w:ascii="Arial" w:hAnsi="Arial" w:cs="Arial"/>
-                <w:sz w:val="20"/>
-                <w:szCs w:val="20"/>
-              </w:rPr>
-              <w:t>Sprint-2</w:t>
-            </w:r>
-          </w:p>
-        </w:tc>
-        <w:tc>
-          <w:tcPr>
-            <w:tcW w:w="2162" w:type="dxa"/>
+            <w:tcW w:w="1790" w:type="dxa"/>
+          </w:tcPr>
+          <w:p>
+            <w:pPr>
+              <w:rPr>
+                <w:rFonts w:ascii="Arial" w:hAnsi="Arial" w:cs="Arial"/>
+                <w:sz w:val="20"/>
+                <w:szCs w:val="20"/>
+              </w:rPr>
+            </w:pPr>
+            <w:r>
+              <w:rPr>
+                <w:rFonts w:ascii="Arial" w:hAnsi="Arial" w:cs="Arial"/>
+                <w:sz w:val="20"/>
+                <w:szCs w:val="20"/>
+              </w:rPr>
+              <w:t>Sprint-3</w:t>
+            </w:r>
+          </w:p>
+        </w:tc>
+        <w:tc>
+          <w:tcPr>
+            <w:tcW w:w="2146" w:type="dxa"/>
           </w:tcPr>
           <w:p>
             <w:pPr>
@@ -2017,7 +2018,7 @@
         </w:tc>
         <w:tc>
           <w:tcPr>
-            <w:tcW w:w="1516" w:type="dxa"/>
+            <w:tcW w:w="1504" w:type="dxa"/>
           </w:tcPr>
           <w:p>
             <w:pPr>
@@ -2039,7 +2040,7 @@
         </w:tc>
         <w:tc>
           <w:tcPr>
-            <w:tcW w:w="4492" w:type="dxa"/>
+            <w:tcW w:w="4429" w:type="dxa"/>
           </w:tcPr>
           <w:p>
             <w:pPr>
@@ -2080,7 +2081,7 @@
         </w:tc>
         <w:tc>
           <w:tcPr>
-            <w:tcW w:w="1538" w:type="dxa"/>
+            <w:tcW w:w="1522" w:type="dxa"/>
           </w:tcPr>
           <w:p>
             <w:pPr>
@@ -2103,7 +2104,7 @@
         </w:tc>
         <w:tc>
           <w:tcPr>
-            <w:tcW w:w="1565" w:type="dxa"/>
+            <w:tcW w:w="1551" w:type="dxa"/>
           </w:tcPr>
           <w:p>
             <w:pPr>
@@ -2125,7 +2126,7 @@
         </w:tc>
         <w:tc>
           <w:tcPr>
-            <w:tcW w:w="1451" w:type="dxa"/>
+            <w:tcW w:w="1595" w:type="dxa"/>
           </w:tcPr>
           <w:p>
             <w:pPr>
@@ -2152,51 +2153,59 @@
         </w:trPr>
         <w:tc>
           <w:tcPr>
-            <w:tcW w:w="1813" w:type="dxa"/>
-          </w:tcPr>
-          <w:p>
-            <w:pPr>
-              <w:rPr>
-                <w:rFonts w:ascii="Arial" w:hAnsi="Arial" w:cs="Arial"/>
-                <w:sz w:val="20"/>
-                <w:szCs w:val="20"/>
-              </w:rPr>
-            </w:pPr>
-            <w:r>
-              <w:rPr>
-                <w:rFonts w:ascii="Arial" w:hAnsi="Arial" w:cs="Arial"/>
-                <w:sz w:val="20"/>
-                <w:szCs w:val="20"/>
-              </w:rPr>
-              <w:t>Sprint-2</w:t>
-            </w:r>
-          </w:p>
-        </w:tc>
-        <w:tc>
-          <w:tcPr>
-            <w:tcW w:w="2162" w:type="dxa"/>
-          </w:tcPr>
-          <w:p>
-            <w:pPr>
-              <w:rPr>
-                <w:rFonts w:ascii="Arial" w:hAnsi="Arial" w:cs="Arial"/>
-                <w:sz w:val="20"/>
-                <w:szCs w:val="20"/>
-              </w:rPr>
-            </w:pPr>
-            <w:r>
-              <w:rPr>
-                <w:rFonts w:ascii="Arial" w:hAnsi="Arial" w:cs="Arial"/>
-                <w:sz w:val="20"/>
-                <w:szCs w:val="20"/>
-              </w:rPr>
-              <w:t>Contact Page</w:t>
-            </w:r>
-          </w:p>
-        </w:tc>
-        <w:tc>
-          <w:tcPr>
-            <w:tcW w:w="1516" w:type="dxa"/>
+            <w:tcW w:w="1790" w:type="dxa"/>
+          </w:tcPr>
+          <w:p>
+            <w:pPr>
+              <w:rPr>
+                <w:rFonts w:ascii="Arial" w:hAnsi="Arial" w:cs="Arial"/>
+                <w:sz w:val="20"/>
+                <w:szCs w:val="20"/>
+              </w:rPr>
+            </w:pPr>
+            <w:r>
+              <w:rPr>
+                <w:rFonts w:ascii="Arial" w:hAnsi="Arial" w:cs="Arial"/>
+                <w:sz w:val="20"/>
+                <w:szCs w:val="20"/>
+              </w:rPr>
+              <w:t>Sprint-</w:t>
+            </w:r>
+            <w:r>
+              <w:rPr>
+                <w:rFonts w:ascii="Arial" w:hAnsi="Arial" w:cs="Arial"/>
+                <w:sz w:val="20"/>
+                <w:szCs w:val="20"/>
+              </w:rPr>
+              <w:t>3</w:t>
+            </w:r>
+          </w:p>
+        </w:tc>
+        <w:tc>
+          <w:tcPr>
+            <w:tcW w:w="2146" w:type="dxa"/>
+          </w:tcPr>
+          <w:p>
+            <w:pPr>
+              <w:rPr>
+                <w:rFonts w:ascii="Arial" w:hAnsi="Arial" w:cs="Arial"/>
+                <w:sz w:val="20"/>
+                <w:szCs w:val="20"/>
+              </w:rPr>
+            </w:pPr>
+            <w:r>
+              <w:rPr>
+                <w:rFonts w:ascii="Arial" w:hAnsi="Arial" w:cs="Arial"/>
+                <w:sz w:val="20"/>
+                <w:szCs w:val="20"/>
+              </w:rPr>
+              <w:t>Contact Information circulation</w:t>
+            </w:r>
+          </w:p>
+        </w:tc>
+        <w:tc>
+          <w:tcPr>
+            <w:tcW w:w="1504" w:type="dxa"/>
           </w:tcPr>
           <w:p>
             <w:pPr>
@@ -2218,7 +2227,7 @@
         </w:tc>
         <w:tc>
           <w:tcPr>
-            <w:tcW w:w="4492" w:type="dxa"/>
+            <w:tcW w:w="4429" w:type="dxa"/>
           </w:tcPr>
           <w:p>
             <w:pPr>
@@ -2237,13 +2246,13 @@
                 <w:sz w:val="20"/>
                 <w:szCs w:val="20"/>
               </w:rPr>
-              <w:t>As a user, I must be directed to further sources of help which would help in the treatment process.</w:t>
-            </w:r>
-          </w:p>
-        </w:tc>
-        <w:tc>
-          <w:tcPr>
-            <w:tcW w:w="1538" w:type="dxa"/>
+              <w:t>As a user, I must be directed to further sources of help which would help in the treatment process via my e-mail.</w:t>
+            </w:r>
+          </w:p>
+        </w:tc>
+        <w:tc>
+          <w:tcPr>
+            <w:tcW w:w="1522" w:type="dxa"/>
           </w:tcPr>
           <w:p>
             <w:pPr>
@@ -2266,7 +2275,7 @@
         </w:tc>
         <w:tc>
           <w:tcPr>
-            <w:tcW w:w="1565" w:type="dxa"/>
+            <w:tcW w:w="1551" w:type="dxa"/>
           </w:tcPr>
           <w:p>
             <w:pPr>
@@ -2288,7 +2297,7 @@
         </w:tc>
         <w:tc>
           <w:tcPr>
-            <w:tcW w:w="1451" w:type="dxa"/>
+            <w:tcW w:w="1595" w:type="dxa"/>
           </w:tcPr>
           <w:p>
             <w:pPr>
@@ -2325,7 +2334,7 @@
         </w:trPr>
         <w:tc>
           <w:tcPr>
-            <w:tcW w:w="1813" w:type="dxa"/>
+            <w:tcW w:w="1790" w:type="dxa"/>
           </w:tcPr>
           <w:p>
             <w:pPr>
@@ -2347,7 +2356,7 @@
         </w:tc>
         <w:tc>
           <w:tcPr>
-            <w:tcW w:w="2162" w:type="dxa"/>
+            <w:tcW w:w="2146" w:type="dxa"/>
           </w:tcPr>
           <w:p>
             <w:pPr>
@@ -2369,7 +2378,7 @@
         </w:tc>
         <w:tc>
           <w:tcPr>
-            <w:tcW w:w="1516" w:type="dxa"/>
+            <w:tcW w:w="1504" w:type="dxa"/>
           </w:tcPr>
           <w:p>
             <w:pPr>
@@ -2391,7 +2400,7 @@
         </w:tc>
         <w:tc>
           <w:tcPr>
-            <w:tcW w:w="4492" w:type="dxa"/>
+            <w:tcW w:w="4429" w:type="dxa"/>
           </w:tcPr>
           <w:p>
             <w:pPr>
@@ -2416,7 +2425,7 @@
         </w:tc>
         <w:tc>
           <w:tcPr>
-            <w:tcW w:w="1538" w:type="dxa"/>
+            <w:tcW w:w="1522" w:type="dxa"/>
           </w:tcPr>
           <w:p>
             <w:pPr>
@@ -2439,7 +2448,7 @@
         </w:tc>
         <w:tc>
           <w:tcPr>
-            <w:tcW w:w="1565" w:type="dxa"/>
+            <w:tcW w:w="1551" w:type="dxa"/>
           </w:tcPr>
           <w:p>
             <w:pPr>
@@ -2461,7 +2470,7 @@
         </w:tc>
         <w:tc>
           <w:tcPr>
-            <w:tcW w:w="1451" w:type="dxa"/>
+            <w:tcW w:w="1595" w:type="dxa"/>
           </w:tcPr>
           <w:p>
             <w:pPr>
@@ -2871,6 +2880,14 @@
                 <w:szCs w:val="20"/>
               </w:rPr>
             </w:pPr>
+            <w:r>
+              <w:rPr>
+                <w:rFonts w:ascii="Arial" w:hAnsi="Arial" w:cs="Arial"/>
+                <w:sz w:val="20"/>
+                <w:szCs w:val="20"/>
+              </w:rPr>
+              <w:t>10</w:t>
+            </w:r>
           </w:p>
         </w:tc>
         <w:tc>
@@ -2885,6 +2902,14 @@
                 <w:szCs w:val="20"/>
               </w:rPr>
             </w:pPr>
+            <w:r>
+              <w:rPr>
+                <w:rFonts w:ascii="Arial" w:hAnsi="Arial" w:cs="Arial"/>
+                <w:sz w:val="20"/>
+                <w:szCs w:val="20"/>
+              </w:rPr>
+              <w:t>29 Oct 2022</w:t>
+            </w:r>
           </w:p>
         </w:tc>
       </w:tr>
@@ -2932,15 +2957,7 @@
                 <w:sz w:val="20"/>
                 <w:szCs w:val="20"/>
               </w:rPr>
-              <w:t>2</w:t>
-            </w:r>
-            <w:r>
-              <w:rPr>
-                <w:rFonts w:ascii="Arial" w:hAnsi="Arial" w:cs="Arial"/>
-                <w:sz w:val="20"/>
-                <w:szCs w:val="20"/>
-              </w:rPr>
-              <w:t>6</w:t>
+              <w:t>10</w:t>
             </w:r>
           </w:p>
         </w:tc>
@@ -3022,6 +3039,14 @@
                 <w:szCs w:val="20"/>
               </w:rPr>
             </w:pPr>
+            <w:r>
+              <w:rPr>
+                <w:rFonts w:ascii="Arial" w:hAnsi="Arial" w:cs="Arial"/>
+                <w:sz w:val="20"/>
+                <w:szCs w:val="20"/>
+              </w:rPr>
+              <w:t>10</w:t>
+            </w:r>
           </w:p>
         </w:tc>
         <w:tc>
@@ -3036,6 +3061,14 @@
                 <w:szCs w:val="20"/>
               </w:rPr>
             </w:pPr>
+            <w:r>
+              <w:rPr>
+                <w:rFonts w:ascii="Arial" w:hAnsi="Arial" w:cs="Arial"/>
+                <w:sz w:val="20"/>
+                <w:szCs w:val="20"/>
+              </w:rPr>
+              <w:t>05 Nov 2022</w:t>
+            </w:r>
           </w:p>
         </w:tc>
       </w:tr>
@@ -3083,7 +3116,7 @@
                 <w:sz w:val="20"/>
                 <w:szCs w:val="20"/>
               </w:rPr>
-              <w:t>9</w:t>
+              <w:t>26</w:t>
             </w:r>
           </w:p>
         </w:tc>
